--- a/Primera entrega Estructuras.docx
+++ b/Primera entrega Estructuras.docx
@@ -593,14 +593,7 @@
           <w:rFonts w:ascii="Times New Roman" w:hAnsi="Times New Roman" w:cs="Times New Roman"/>
           <w:lang w:val="es-GT"/>
         </w:rPr>
-        <w:t>Metaheurísticas</w:t>
-      </w:r>
-      <w:r>
-        <w:rPr>
-          <w:rFonts w:ascii="Times New Roman" w:hAnsi="Times New Roman" w:cs="Times New Roman"/>
-          <w:lang w:val="es-GT"/>
-        </w:rPr>
-        <w:t>,2007</w:t>
+        <w:t>Metaheurísticas,2007</w:t>
       </w:r>
       <w:r>
         <w:rPr>
@@ -1064,7 +1057,7 @@
           <w:lang w:val="es-GT"/>
         </w:rPr>
         <w:drawing>
-          <wp:inline distT="0" distB="0" distL="0" distR="0" wp14:anchorId="75C880C5" wp14:editId="0D7AB268">
+          <wp:inline distT="0" distB="0" distL="0" distR="0" wp14:anchorId="75C880C5" wp14:editId="4F1BA063">
             <wp:extent cx="5943600" cy="2907030"/>
             <wp:effectExtent l="0" t="0" r="0" b="7620"/>
             <wp:docPr id="8" name="Picture 8"/>
@@ -1112,6 +1105,150 @@
           </wp:inline>
         </w:drawing>
       </w:r>
+    </w:p>
+    <w:p>
+      <w:pPr>
+        <w:spacing w:line="480" w:lineRule="auto"/>
+        <w:jc w:val="both"/>
+        <w:rPr>
+          <w:rFonts w:ascii="Times New Roman" w:hAnsi="Times New Roman" w:cs="Times New Roman"/>
+          <w:lang w:val="es-GT"/>
+        </w:rPr>
+      </w:pPr>
+    </w:p>
+    <w:p>
+      <w:pPr>
+        <w:spacing w:line="480" w:lineRule="auto"/>
+        <w:jc w:val="both"/>
+        <w:rPr>
+          <w:rFonts w:ascii="Times New Roman" w:hAnsi="Times New Roman" w:cs="Times New Roman"/>
+          <w:lang w:val="es-GT"/>
+        </w:rPr>
+      </w:pPr>
+    </w:p>
+    <w:p>
+      <w:pPr>
+        <w:spacing w:line="480" w:lineRule="auto"/>
+        <w:jc w:val="center"/>
+        <w:rPr>
+          <w:rFonts w:ascii="Times New Roman" w:hAnsi="Times New Roman" w:cs="Times New Roman"/>
+          <w:lang w:val="es-GT"/>
+        </w:rPr>
+      </w:pPr>
+    </w:p>
+    <w:p>
+      <w:pPr>
+        <w:spacing w:line="480" w:lineRule="auto"/>
+        <w:jc w:val="center"/>
+        <w:rPr>
+          <w:rFonts w:ascii="Times New Roman" w:hAnsi="Times New Roman" w:cs="Times New Roman"/>
+          <w:lang w:val="es-GT"/>
+        </w:rPr>
+      </w:pPr>
+    </w:p>
+    <w:p>
+      <w:pPr>
+        <w:spacing w:line="480" w:lineRule="auto"/>
+        <w:jc w:val="center"/>
+        <w:rPr>
+          <w:rFonts w:ascii="Times New Roman" w:hAnsi="Times New Roman" w:cs="Times New Roman"/>
+          <w:lang w:val="es-GT"/>
+        </w:rPr>
+      </w:pPr>
+    </w:p>
+    <w:p>
+      <w:pPr>
+        <w:spacing w:line="480" w:lineRule="auto"/>
+        <w:jc w:val="center"/>
+        <w:rPr>
+          <w:rFonts w:ascii="Times New Roman" w:hAnsi="Times New Roman" w:cs="Times New Roman"/>
+          <w:lang w:val="es-GT"/>
+        </w:rPr>
+      </w:pPr>
+    </w:p>
+    <w:p>
+      <w:pPr>
+        <w:spacing w:line="480" w:lineRule="auto"/>
+        <w:jc w:val="center"/>
+        <w:rPr>
+          <w:rFonts w:ascii="Times New Roman" w:hAnsi="Times New Roman" w:cs="Times New Roman"/>
+          <w:lang w:val="es-GT"/>
+        </w:rPr>
+      </w:pPr>
+      <w:r>
+        <w:rPr>
+          <w:rFonts w:ascii="Times New Roman" w:hAnsi="Times New Roman" w:cs="Times New Roman"/>
+          <w:noProof/>
+          <w:lang w:val="es-GT"/>
+        </w:rPr>
+        <w:lastRenderedPageBreak/>
+        <w:drawing>
+          <wp:anchor distT="0" distB="0" distL="114300" distR="114300" simplePos="0" relativeHeight="251660288" behindDoc="1" locked="0" layoutInCell="1" allowOverlap="1" wp14:anchorId="30D0E45C" wp14:editId="24E913DE">
+            <wp:simplePos x="0" y="0"/>
+            <wp:positionH relativeFrom="margin">
+              <wp:align>center</wp:align>
+            </wp:positionH>
+            <wp:positionV relativeFrom="paragraph">
+              <wp:posOffset>0</wp:posOffset>
+            </wp:positionV>
+            <wp:extent cx="7036998" cy="7650480"/>
+            <wp:effectExtent l="0" t="0" r="0" b="7620"/>
+            <wp:wrapNone/>
+            <wp:docPr id="9" name="Picture 9"/>
+            <wp:cNvGraphicFramePr>
+              <a:graphicFrameLocks xmlns:a="http://schemas.openxmlformats.org/drawingml/2006/main" noChangeAspect="1"/>
+            </wp:cNvGraphicFramePr>
+            <a:graphic xmlns:a="http://schemas.openxmlformats.org/drawingml/2006/main">
+              <a:graphicData uri="http://schemas.openxmlformats.org/drawingml/2006/picture">
+                <pic:pic xmlns:pic="http://schemas.openxmlformats.org/drawingml/2006/picture">
+                  <pic:nvPicPr>
+                    <pic:cNvPr id="0" name="Picture 3"/>
+                    <pic:cNvPicPr>
+                      <a:picLocks noChangeAspect="1" noChangeArrowheads="1"/>
+                    </pic:cNvPicPr>
+                  </pic:nvPicPr>
+                  <pic:blipFill>
+                    <a:blip r:embed="rId13">
+                      <a:extLst>
+                        <a:ext uri="{28A0092B-C50C-407E-A947-70E740481C1C}">
+                          <a14:useLocalDpi xmlns:a14="http://schemas.microsoft.com/office/drawing/2010/main" val="0"/>
+                        </a:ext>
+                      </a:extLst>
+                    </a:blip>
+                    <a:srcRect/>
+                    <a:stretch>
+                      <a:fillRect/>
+                    </a:stretch>
+                  </pic:blipFill>
+                  <pic:spPr bwMode="auto">
+                    <a:xfrm>
+                      <a:off x="0" y="0"/>
+                      <a:ext cx="7036998" cy="7650480"/>
+                    </a:xfrm>
+                    <a:prstGeom prst="rect">
+                      <a:avLst/>
+                    </a:prstGeom>
+                    <a:noFill/>
+                    <a:ln>
+                      <a:noFill/>
+                    </a:ln>
+                  </pic:spPr>
+                </pic:pic>
+              </a:graphicData>
+            </a:graphic>
+          </wp:anchor>
+        </w:drawing>
+      </w:r>
+    </w:p>
+    <w:p>
+      <w:pPr>
+        <w:spacing w:line="480" w:lineRule="auto"/>
+        <w:jc w:val="center"/>
+        <w:rPr>
+          <w:rFonts w:ascii="Times New Roman" w:hAnsi="Times New Roman" w:cs="Times New Roman"/>
+          <w:lang w:val="es-GT"/>
+        </w:rPr>
+      </w:pPr>
     </w:p>
     <w:sectPr>
       <w:pgSz w:w="12240" w:h="15840"/>
